--- a/module-1/faison_mod_1_assignment.docx
+++ b/module-1/faison_mod_1_assignment.docx
@@ -158,6 +158,9 @@
     </w:p>
     <w:p>
       <w:r>
+        <w:rPr>
+          <w:noProof/>
+        </w:rPr>
         <w:drawing>
           <wp:inline distT="0" distB="0" distL="0" distR="0" wp14:anchorId="4D067DF8" wp14:editId="495B4177">
             <wp:extent cx="4038600" cy="2830472"/>
@@ -197,6 +200,9 @@
     </w:p>
     <w:p>
       <w:r>
+        <w:rPr>
+          <w:noProof/>
+        </w:rPr>
         <w:lastRenderedPageBreak/>
         <w:drawing>
           <wp:inline distT="0" distB="0" distL="0" distR="0" wp14:anchorId="45F9755A" wp14:editId="73FCCCD4">
@@ -299,14 +305,112 @@
         </w:drawing>
       </w:r>
     </w:p>
+    <w:p>
+      <w:r>
+        <w:t xml:space="preserve">!!I had to change ide to NetBeans since I could not get a </w:t>
+      </w:r>
+      <w:proofErr w:type="spellStart"/>
+      <w:r>
+        <w:t>jsp</w:t>
+      </w:r>
+      <w:proofErr w:type="spellEnd"/>
+      <w:r>
+        <w:t xml:space="preserve"> file to work on VS Code!!</w:t>
+      </w:r>
+    </w:p>
     <w:p/>
     <w:p>
+      <w:r>
+        <w:drawing>
+          <wp:inline distT="0" distB="0" distL="0" distR="0" wp14:anchorId="7CFA90A4" wp14:editId="7345BBBE">
+            <wp:extent cx="5943600" cy="580390"/>
+            <wp:effectExtent l="0" t="0" r="0" b="0"/>
+            <wp:docPr id="1750591070" name="Picture 1"/>
+            <wp:cNvGraphicFramePr>
+              <a:graphicFrameLocks xmlns:a="http://schemas.openxmlformats.org/drawingml/2006/main" noChangeAspect="1"/>
+            </wp:cNvGraphicFramePr>
+            <a:graphic xmlns:a="http://schemas.openxmlformats.org/drawingml/2006/main">
+              <a:graphicData uri="http://schemas.openxmlformats.org/drawingml/2006/picture">
+                <pic:pic xmlns:pic="http://schemas.openxmlformats.org/drawingml/2006/picture">
+                  <pic:nvPicPr>
+                    <pic:cNvPr id="1750591070" name=""/>
+                    <pic:cNvPicPr/>
+                  </pic:nvPicPr>
+                  <pic:blipFill>
+                    <a:blip r:embed="rId10"/>
+                    <a:stretch>
+                      <a:fillRect/>
+                    </a:stretch>
+                  </pic:blipFill>
+                  <pic:spPr>
+                    <a:xfrm>
+                      <a:off x="0" y="0"/>
+                      <a:ext cx="5943600" cy="580390"/>
+                    </a:xfrm>
+                    <a:prstGeom prst="rect">
+                      <a:avLst/>
+                    </a:prstGeom>
+                  </pic:spPr>
+                </pic:pic>
+              </a:graphicData>
+            </a:graphic>
+          </wp:inline>
+        </w:drawing>
+      </w:r>
+    </w:p>
+    <w:p>
+      <w:pPr>
+        <w:rPr>
+          <w:b/>
+          <w:bCs/>
+        </w:rPr>
+      </w:pPr>
       <w:r>
         <w:rPr>
           <w:b/>
           <w:bCs/>
         </w:rPr>
         <w:t>JSP File-</w:t>
+      </w:r>
+    </w:p>
+    <w:p>
+      <w:r>
+        <w:lastRenderedPageBreak/>
+        <w:drawing>
+          <wp:inline distT="0" distB="0" distL="0" distR="0" wp14:anchorId="3FAAEBA8" wp14:editId="1255C0D8">
+            <wp:extent cx="5943600" cy="2514600"/>
+            <wp:effectExtent l="0" t="0" r="0" b="0"/>
+            <wp:docPr id="1145200933" name="Picture 1"/>
+            <wp:cNvGraphicFramePr>
+              <a:graphicFrameLocks xmlns:a="http://schemas.openxmlformats.org/drawingml/2006/main" noChangeAspect="1"/>
+            </wp:cNvGraphicFramePr>
+            <a:graphic xmlns:a="http://schemas.openxmlformats.org/drawingml/2006/main">
+              <a:graphicData uri="http://schemas.openxmlformats.org/drawingml/2006/picture">
+                <pic:pic xmlns:pic="http://schemas.openxmlformats.org/drawingml/2006/picture">
+                  <pic:nvPicPr>
+                    <pic:cNvPr id="1145200933" name=""/>
+                    <pic:cNvPicPr/>
+                  </pic:nvPicPr>
+                  <pic:blipFill>
+                    <a:blip r:embed="rId11"/>
+                    <a:stretch>
+                      <a:fillRect/>
+                    </a:stretch>
+                  </pic:blipFill>
+                  <pic:spPr>
+                    <a:xfrm>
+                      <a:off x="0" y="0"/>
+                      <a:ext cx="5943600" cy="2514600"/>
+                    </a:xfrm>
+                    <a:prstGeom prst="rect">
+                      <a:avLst/>
+                    </a:prstGeom>
+                  </pic:spPr>
+                </pic:pic>
+              </a:graphicData>
+            </a:graphic>
+          </wp:inline>
+        </w:drawing>
       </w:r>
     </w:p>
     <w:sectPr>
